--- a/SYMMETRIC CIPHERS/DOCS/CryptoHack3.docx
+++ b/SYMMETRIC CIPHERS/DOCS/CryptoHack3.docx
@@ -128,16 +128,7 @@
       </w:r>
       <w:proofErr w:type="spellEnd"/>
       <w:r>
-        <w:t>). Ważną</w:t>
-      </w:r>
-      <w:r>
-        <w:t xml:space="preserve"> właściwością tej operacji jest jednoznaczność odwzorowania: każdemu blokowi wejściowemu odpowiada dokładnie jeden blok wyjściowy i odwrotnie. Dzięki temu możliwe jest odwracanie szyfrowania (deszyfrowanie</w:t>
-      </w:r>
-      <w:r>
-        <w:t>). Matematyczny</w:t>
-      </w:r>
-      <w:r>
-        <w:t xml:space="preserve"> termin opisujący taką jednoznaczną zależność między elementami dwóch zbiorów to </w:t>
+        <w:t xml:space="preserve">). Ważną właściwością tej operacji jest jednoznaczność odwzorowania: każdemu blokowi wejściowemu odpowiada dokładnie jeden blok wyjściowy i odwrotnie. Dzięki temu możliwe jest odwracanie szyfrowania (deszyfrowanie). Matematyczny termin opisujący taką jednoznaczną zależność między elementami dwóch zbiorów to </w:t>
       </w:r>
       <w:proofErr w:type="spellStart"/>
       <w:r>
@@ -1986,6 +1977,239 @@
       <w:pPr>
         <w:pStyle w:val="Akapitzlist"/>
       </w:pPr>
+      <w:r>
+        <w:t>Cel zadania</w:t>
+      </w:r>
+    </w:p>
+    <w:p>
+      <w:pPr>
+        <w:pStyle w:val="Akapitzlist"/>
+      </w:pPr>
+      <w:r>
+        <w:t xml:space="preserve">Celem jest zrozumienie, jak działają tryby pracy AES oraz jakie zagrożenia wynikają z niepoprawnego udostępniania API. Aplikacja szyfruje flagę AES-ECB i jednocześnie pozwala odszyfrować dowolny </w:t>
+      </w:r>
+      <w:proofErr w:type="spellStart"/>
+      <w:r>
+        <w:t>ciphertext</w:t>
+      </w:r>
+      <w:proofErr w:type="spellEnd"/>
+      <w:r>
+        <w:t xml:space="preserve"> tym samym kluczem.</w:t>
+      </w:r>
+    </w:p>
+    <w:p>
+      <w:pPr>
+        <w:pStyle w:val="Akapitzlist"/>
+      </w:pPr>
+    </w:p>
+    <w:p>
+      <w:pPr>
+        <w:pStyle w:val="Akapitzlist"/>
+      </w:pPr>
+      <w:r>
+        <w:t>Wykorzystana podatność</w:t>
+      </w:r>
+    </w:p>
+    <w:p>
+      <w:pPr>
+        <w:pStyle w:val="Akapitzlist"/>
+      </w:pPr>
+      <w:r>
+        <w:t xml:space="preserve">Publiczny </w:t>
+      </w:r>
+      <w:proofErr w:type="spellStart"/>
+      <w:r>
+        <w:t>endpoint</w:t>
+      </w:r>
+      <w:proofErr w:type="spellEnd"/>
+      <w:r>
+        <w:t xml:space="preserve"> </w:t>
+      </w:r>
+      <w:proofErr w:type="spellStart"/>
+      <w:proofErr w:type="gramStart"/>
+      <w:r>
+        <w:t>decrypt</w:t>
+      </w:r>
+      <w:proofErr w:type="spellEnd"/>
+      <w:r>
+        <w:t>(</w:t>
+      </w:r>
+      <w:proofErr w:type="gramEnd"/>
+      <w:r>
+        <w:t xml:space="preserve">) tworzy </w:t>
+      </w:r>
+      <w:proofErr w:type="spellStart"/>
+      <w:r>
+        <w:t>oracle</w:t>
+      </w:r>
+      <w:proofErr w:type="spellEnd"/>
+      <w:r>
+        <w:t xml:space="preserve"> deszyfrujący. Wystarczy pobrać </w:t>
+      </w:r>
+      <w:proofErr w:type="spellStart"/>
+      <w:r>
+        <w:t>ciphertext</w:t>
+      </w:r>
+      <w:proofErr w:type="spellEnd"/>
+      <w:r>
+        <w:t xml:space="preserve"> flagi i przekazać go do </w:t>
+      </w:r>
+      <w:proofErr w:type="spellStart"/>
+      <w:proofErr w:type="gramStart"/>
+      <w:r>
+        <w:t>decrypt</w:t>
+      </w:r>
+      <w:proofErr w:type="spellEnd"/>
+      <w:r>
+        <w:t>(</w:t>
+      </w:r>
+      <w:proofErr w:type="gramEnd"/>
+      <w:r>
+        <w:t xml:space="preserve">), aby poznać </w:t>
+      </w:r>
+      <w:proofErr w:type="spellStart"/>
+      <w:r>
+        <w:t>plaintext</w:t>
+      </w:r>
+      <w:proofErr w:type="spellEnd"/>
+      <w:r>
+        <w:t>.</w:t>
+      </w:r>
+    </w:p>
+    <w:p>
+      <w:pPr>
+        <w:pStyle w:val="Akapitzlist"/>
+      </w:pPr>
+    </w:p>
+    <w:p>
+      <w:pPr>
+        <w:pStyle w:val="Akapitzlist"/>
+      </w:pPr>
+      <w:r>
+        <w:t>Wynik</w:t>
+      </w:r>
+      <w:r>
+        <w:t>:</w:t>
+      </w:r>
+    </w:p>
+    <w:p>
+      <w:pPr>
+        <w:pStyle w:val="Akapitzlist"/>
+        <w:rPr>
+          <w:b/>
+          <w:bCs/>
+        </w:rPr>
+      </w:pPr>
+      <w:proofErr w:type="spellStart"/>
+      <w:r>
+        <w:rPr>
+          <w:b/>
+          <w:bCs/>
+        </w:rPr>
+        <w:t>crypto</w:t>
+      </w:r>
+      <w:proofErr w:type="spellEnd"/>
+      <w:r>
+        <w:rPr>
+          <w:b/>
+          <w:bCs/>
+        </w:rPr>
+        <w:t>{bl0ck_c1ph3r5_4r3_f457_!}</w:t>
+      </w:r>
+    </w:p>
+    <w:p>
+      <w:pPr>
+        <w:pStyle w:val="Akapitzlist"/>
+      </w:pPr>
+    </w:p>
+    <w:p>
+      <w:pPr>
+        <w:pStyle w:val="Akapitzlist"/>
+      </w:pPr>
+      <w:r>
+        <w:t>Wnioski</w:t>
+      </w:r>
+      <w:r>
+        <w:t>:</w:t>
+      </w:r>
+    </w:p>
+    <w:p>
+      <w:pPr>
+        <w:pStyle w:val="Akapitzlist"/>
+        <w:rPr>
+          <w:lang w:val="en-US"/>
+        </w:rPr>
+      </w:pPr>
+      <w:r>
+        <w:t xml:space="preserve">Nigdy nie wolno wystawiać publicznego deszyfrowania dla tego samego klucza co szyfrowanie. </w:t>
+      </w:r>
+      <w:r>
+        <w:rPr>
+          <w:lang w:val="en-US"/>
+        </w:rPr>
+        <w:t xml:space="preserve">ECB </w:t>
+      </w:r>
+      <w:proofErr w:type="spellStart"/>
+      <w:r>
+        <w:rPr>
+          <w:lang w:val="en-US"/>
+        </w:rPr>
+        <w:t>nie</w:t>
+      </w:r>
+      <w:proofErr w:type="spellEnd"/>
+      <w:r>
+        <w:rPr>
+          <w:lang w:val="en-US"/>
+        </w:rPr>
+        <w:t xml:space="preserve"> </w:t>
+      </w:r>
+      <w:proofErr w:type="spellStart"/>
+      <w:r>
+        <w:rPr>
+          <w:lang w:val="en-US"/>
+        </w:rPr>
+        <w:t>zapewnia</w:t>
+      </w:r>
+      <w:proofErr w:type="spellEnd"/>
+      <w:r>
+        <w:rPr>
+          <w:lang w:val="en-US"/>
+        </w:rPr>
+        <w:t xml:space="preserve"> </w:t>
+      </w:r>
+      <w:proofErr w:type="spellStart"/>
+      <w:r>
+        <w:rPr>
+          <w:lang w:val="en-US"/>
+        </w:rPr>
+        <w:t>bezpieczeństwa</w:t>
+      </w:r>
+      <w:proofErr w:type="spellEnd"/>
+      <w:r>
+        <w:rPr>
+          <w:lang w:val="en-US"/>
+        </w:rPr>
+        <w:t xml:space="preserve"> </w:t>
+      </w:r>
+      <w:proofErr w:type="spellStart"/>
+      <w:r>
+        <w:rPr>
+          <w:lang w:val="en-US"/>
+        </w:rPr>
+        <w:t>strukturalnego</w:t>
+      </w:r>
+      <w:proofErr w:type="spellEnd"/>
+      <w:r>
+        <w:rPr>
+          <w:lang w:val="en-US"/>
+        </w:rPr>
+        <w:t>.</w:t>
+      </w:r>
+    </w:p>
+    <w:p>
+      <w:pPr>
+        <w:pStyle w:val="Akapitzlist"/>
+      </w:pPr>
     </w:p>
     <w:p>
       <w:pPr>
@@ -2023,6 +2247,302 @@
         <w:t>Keys</w:t>
       </w:r>
       <w:proofErr w:type="spellEnd"/>
+      <w:r>
+        <w:tab/>
+      </w:r>
+    </w:p>
+    <w:p>
+      <w:pPr>
+        <w:ind w:left="720"/>
+      </w:pPr>
+    </w:p>
+    <w:p>
+      <w:pPr>
+        <w:ind w:left="720"/>
+      </w:pPr>
+      <w:r>
+        <w:t>Cel zadania</w:t>
+      </w:r>
+    </w:p>
+    <w:p>
+      <w:pPr>
+        <w:ind w:left="720"/>
+      </w:pPr>
+      <w:r>
+        <w:t xml:space="preserve">Pokazanie, dlaczego hasła nie mogą być kluczami kryptograficznymi bez użycia mocnych KDF. Klucz AES tworzony był jako MD5 hasła z </w:t>
+      </w:r>
+      <w:proofErr w:type="spellStart"/>
+      <w:r>
+        <w:t>wordlisty</w:t>
+      </w:r>
+      <w:proofErr w:type="spellEnd"/>
+      <w:r>
+        <w:t>.</w:t>
+      </w:r>
+    </w:p>
+    <w:p>
+      <w:pPr>
+        <w:ind w:left="720"/>
+      </w:pPr>
+    </w:p>
+    <w:p>
+      <w:pPr>
+        <w:ind w:left="720"/>
+      </w:pPr>
+      <w:r>
+        <w:t>Atak OFFLINE</w:t>
+      </w:r>
+    </w:p>
+    <w:p>
+      <w:pPr>
+        <w:ind w:left="720"/>
+      </w:pPr>
+      <w:r>
+        <w:t xml:space="preserve">1. Pobranie </w:t>
+      </w:r>
+      <w:proofErr w:type="spellStart"/>
+      <w:r>
+        <w:t>ciphertextu</w:t>
+      </w:r>
+      <w:proofErr w:type="spellEnd"/>
+      <w:r>
+        <w:t>.</w:t>
+      </w:r>
+    </w:p>
+    <w:p>
+      <w:pPr>
+        <w:ind w:left="720"/>
+      </w:pPr>
+      <w:r>
+        <w:lastRenderedPageBreak/>
+        <w:t>2. Wczytanie słownika.</w:t>
+      </w:r>
+    </w:p>
+    <w:p>
+      <w:pPr>
+        <w:ind w:left="720"/>
+      </w:pPr>
+      <w:r>
+        <w:t xml:space="preserve">3. Dla każdego słowa: MD5 → AES-ECB → sprawdzenie, czy </w:t>
+      </w:r>
+      <w:proofErr w:type="spellStart"/>
+      <w:r>
+        <w:t>plaintext</w:t>
+      </w:r>
+      <w:proofErr w:type="spellEnd"/>
+      <w:r>
+        <w:t xml:space="preserve"> zaczyna się od </w:t>
+      </w:r>
+      <w:proofErr w:type="spellStart"/>
+      <w:proofErr w:type="gramStart"/>
+      <w:r>
+        <w:t>crypto</w:t>
+      </w:r>
+      <w:proofErr w:type="spellEnd"/>
+      <w:r>
+        <w:t>{</w:t>
+      </w:r>
+      <w:proofErr w:type="gramEnd"/>
+      <w:r>
+        <w:t>.</w:t>
+      </w:r>
+    </w:p>
+    <w:p>
+      <w:pPr>
+        <w:ind w:left="720"/>
+      </w:pPr>
+      <w:r>
+        <w:t xml:space="preserve">Wynik: </w:t>
+      </w:r>
+      <w:r>
+        <w:t xml:space="preserve">FLAG = </w:t>
+      </w:r>
+      <w:proofErr w:type="spellStart"/>
+      <w:r>
+        <w:rPr>
+          <w:b/>
+          <w:bCs/>
+        </w:rPr>
+        <w:t>crypto</w:t>
+      </w:r>
+      <w:proofErr w:type="spellEnd"/>
+      <w:r>
+        <w:rPr>
+          <w:b/>
+          <w:bCs/>
+        </w:rPr>
+        <w:t>{bl0ck_c1ph3r5_4r3_f457_!}</w:t>
+      </w:r>
+    </w:p>
+    <w:p>
+      <w:pPr>
+        <w:ind w:left="720"/>
+      </w:pPr>
+    </w:p>
+    <w:p>
+      <w:pPr>
+        <w:ind w:left="720"/>
+      </w:pPr>
+      <w:r>
+        <w:t>Wnioski</w:t>
+      </w:r>
+    </w:p>
+    <w:p>
+      <w:pPr>
+        <w:ind w:left="720"/>
+      </w:pPr>
+      <w:r>
+        <w:t xml:space="preserve">MD5 jest szybkie → łatwe do </w:t>
+      </w:r>
+      <w:proofErr w:type="spellStart"/>
+      <w:r>
+        <w:t>brute-force</w:t>
+      </w:r>
+      <w:proofErr w:type="spellEnd"/>
+      <w:r>
+        <w:t xml:space="preserve">. Klucze oparte na hasłach muszą korzystać z KDF (PBKDF2, </w:t>
+      </w:r>
+      <w:proofErr w:type="spellStart"/>
+      <w:r>
+        <w:t>scrypt</w:t>
+      </w:r>
+      <w:proofErr w:type="spellEnd"/>
+      <w:r>
+        <w:t>, Argon2).</w:t>
+      </w:r>
+    </w:p>
+    <w:p>
+      <w:pPr>
+        <w:ind w:left="720"/>
+      </w:pPr>
+    </w:p>
+    <w:p>
+      <w:pPr>
+        <w:pStyle w:val="Nagwek2"/>
+      </w:pPr>
+      <w:r>
+        <w:t>BLOCK CIPHERS 1</w:t>
+      </w:r>
+    </w:p>
+    <w:p>
+      <w:pPr>
+        <w:pStyle w:val="Akapitzlist"/>
+        <w:numPr>
+          <w:ilvl w:val="0"/>
+          <w:numId w:val="8"/>
+        </w:numPr>
+      </w:pPr>
+      <w:r>
+        <w:t>ECB CBC WTF</w:t>
+      </w:r>
+    </w:p>
+    <w:p>
+      <w:pPr>
+        <w:pStyle w:val="Akapitzlist"/>
+      </w:pPr>
+    </w:p>
+    <w:p>
+      <w:pPr>
+        <w:pStyle w:val="Akapitzlist"/>
+      </w:pPr>
+    </w:p>
+    <w:p>
+      <w:pPr>
+        <w:pStyle w:val="Akapitzlist"/>
+        <w:numPr>
+          <w:ilvl w:val="0"/>
+          <w:numId w:val="8"/>
+        </w:numPr>
+      </w:pPr>
+      <w:r>
+        <w:t>ECB ORACLE</w:t>
+      </w:r>
+    </w:p>
+    <w:p>
+      <w:pPr>
+        <w:pStyle w:val="Akapitzlist"/>
+      </w:pPr>
+    </w:p>
+    <w:p>
+      <w:pPr>
+        <w:pStyle w:val="Akapitzlist"/>
+      </w:pPr>
+    </w:p>
+    <w:p>
+      <w:pPr>
+        <w:pStyle w:val="Akapitzlist"/>
+        <w:numPr>
+          <w:ilvl w:val="0"/>
+          <w:numId w:val="8"/>
+        </w:numPr>
+      </w:pPr>
+      <w:r>
+        <w:t>FLIPPING COOKIE</w:t>
+      </w:r>
+    </w:p>
+    <w:p>
+      <w:pPr>
+        <w:pStyle w:val="Akapitzlist"/>
+      </w:pPr>
+    </w:p>
+    <w:p>
+      <w:pPr>
+        <w:pStyle w:val="Akapitzlist"/>
+      </w:pPr>
+    </w:p>
+    <w:p>
+      <w:pPr>
+        <w:pStyle w:val="Akapitzlist"/>
+        <w:numPr>
+          <w:ilvl w:val="0"/>
+          <w:numId w:val="8"/>
+        </w:numPr>
+      </w:pPr>
+      <w:proofErr w:type="spellStart"/>
+      <w:r>
+        <w:t>Lazy</w:t>
+      </w:r>
+      <w:proofErr w:type="spellEnd"/>
+      <w:r>
+        <w:t xml:space="preserve"> CBC</w:t>
+      </w:r>
+    </w:p>
+    <w:p>
+      <w:pPr>
+        <w:pStyle w:val="Akapitzlist"/>
+      </w:pPr>
+    </w:p>
+    <w:p>
+      <w:pPr>
+        <w:pStyle w:val="Akapitzlist"/>
+      </w:pPr>
+    </w:p>
+    <w:p>
+      <w:pPr>
+        <w:pStyle w:val="Akapitzlist"/>
+        <w:numPr>
+          <w:ilvl w:val="0"/>
+          <w:numId w:val="8"/>
+        </w:numPr>
+      </w:pPr>
+      <w:proofErr w:type="spellStart"/>
+      <w:r>
+        <w:t>Triple</w:t>
+      </w:r>
+      <w:proofErr w:type="spellEnd"/>
+      <w:r>
+        <w:t xml:space="preserve"> DES</w:t>
+      </w:r>
+    </w:p>
+    <w:p>
+      <w:pPr>
+        <w:pStyle w:val="Akapitzlist"/>
+      </w:pPr>
+    </w:p>
+    <w:p>
+      <w:pPr>
+        <w:ind w:left="720"/>
+      </w:pPr>
     </w:p>
     <w:sectPr>
       <w:pgSz w:w="11906" w:h="16838"/>
@@ -2039,7 +2559,7 @@
   <w:abstractNum w:abstractNumId="0" w15:restartNumberingAfterBreak="0">
     <w:nsid w:val="0A935B83"/>
     <w:multiLevelType w:val="hybridMultilevel"/>
-    <w:tmpl w:val="F07681CE"/>
+    <w:tmpl w:val="88A6B57A"/>
     <w:lvl w:ilvl="0" w:tplc="0415000F">
       <w:start w:val="1"/>
       <w:numFmt w:val="decimal"/>
@@ -2272,6 +2792,92 @@
     </w:lvl>
   </w:abstractNum>
   <w:abstractNum w:abstractNumId="2" w15:restartNumberingAfterBreak="0">
+    <w:nsid w:val="45CC6BFF"/>
+    <w:multiLevelType w:val="hybridMultilevel"/>
+    <w:tmpl w:val="88A6B57A"/>
+    <w:lvl w:ilvl="0" w:tplc="FFFFFFFF">
+      <w:start w:val="1"/>
+      <w:numFmt w:val="decimal"/>
+      <w:lvlText w:val="%1."/>
+      <w:lvlJc w:val="left"/>
+      <w:pPr>
+        <w:ind w:left="720" w:hanging="360"/>
+      </w:pPr>
+    </w:lvl>
+    <w:lvl w:ilvl="1" w:tplc="FFFFFFFF" w:tentative="1">
+      <w:start w:val="1"/>
+      <w:numFmt w:val="lowerLetter"/>
+      <w:lvlText w:val="%2."/>
+      <w:lvlJc w:val="left"/>
+      <w:pPr>
+        <w:ind w:left="1440" w:hanging="360"/>
+      </w:pPr>
+    </w:lvl>
+    <w:lvl w:ilvl="2" w:tplc="FFFFFFFF" w:tentative="1">
+      <w:start w:val="1"/>
+      <w:numFmt w:val="lowerRoman"/>
+      <w:lvlText w:val="%3."/>
+      <w:lvlJc w:val="right"/>
+      <w:pPr>
+        <w:ind w:left="2160" w:hanging="180"/>
+      </w:pPr>
+    </w:lvl>
+    <w:lvl w:ilvl="3" w:tplc="FFFFFFFF" w:tentative="1">
+      <w:start w:val="1"/>
+      <w:numFmt w:val="decimal"/>
+      <w:lvlText w:val="%4."/>
+      <w:lvlJc w:val="left"/>
+      <w:pPr>
+        <w:ind w:left="2880" w:hanging="360"/>
+      </w:pPr>
+    </w:lvl>
+    <w:lvl w:ilvl="4" w:tplc="FFFFFFFF" w:tentative="1">
+      <w:start w:val="1"/>
+      <w:numFmt w:val="lowerLetter"/>
+      <w:lvlText w:val="%5."/>
+      <w:lvlJc w:val="left"/>
+      <w:pPr>
+        <w:ind w:left="3600" w:hanging="360"/>
+      </w:pPr>
+    </w:lvl>
+    <w:lvl w:ilvl="5" w:tplc="FFFFFFFF" w:tentative="1">
+      <w:start w:val="1"/>
+      <w:numFmt w:val="lowerRoman"/>
+      <w:lvlText w:val="%6."/>
+      <w:lvlJc w:val="right"/>
+      <w:pPr>
+        <w:ind w:left="4320" w:hanging="180"/>
+      </w:pPr>
+    </w:lvl>
+    <w:lvl w:ilvl="6" w:tplc="FFFFFFFF" w:tentative="1">
+      <w:start w:val="1"/>
+      <w:numFmt w:val="decimal"/>
+      <w:lvlText w:val="%7."/>
+      <w:lvlJc w:val="left"/>
+      <w:pPr>
+        <w:ind w:left="5040" w:hanging="360"/>
+      </w:pPr>
+    </w:lvl>
+    <w:lvl w:ilvl="7" w:tplc="FFFFFFFF" w:tentative="1">
+      <w:start w:val="1"/>
+      <w:numFmt w:val="lowerLetter"/>
+      <w:lvlText w:val="%8."/>
+      <w:lvlJc w:val="left"/>
+      <w:pPr>
+        <w:ind w:left="5760" w:hanging="360"/>
+      </w:pPr>
+    </w:lvl>
+    <w:lvl w:ilvl="8" w:tplc="FFFFFFFF" w:tentative="1">
+      <w:start w:val="1"/>
+      <w:numFmt w:val="lowerRoman"/>
+      <w:lvlText w:val="%9."/>
+      <w:lvlJc w:val="right"/>
+      <w:pPr>
+        <w:ind w:left="6480" w:hanging="180"/>
+      </w:pPr>
+    </w:lvl>
+  </w:abstractNum>
+  <w:abstractNum w:abstractNumId="3" w15:restartNumberingAfterBreak="0">
     <w:nsid w:val="6D4C3CA8"/>
     <w:multiLevelType w:val="hybridMultilevel"/>
     <w:tmpl w:val="F07681CE"/>
@@ -2284,7 +2890,7 @@
         <w:ind w:left="720" w:hanging="360"/>
       </w:pPr>
     </w:lvl>
-    <w:lvl w:ilvl="1" w:tplc="FFFFFFFF" w:tentative="1">
+    <w:lvl w:ilvl="1" w:tplc="FFFFFFFF">
       <w:start w:val="1"/>
       <w:numFmt w:val="lowerLetter"/>
       <w:lvlText w:val="%2."/>
@@ -2357,7 +2963,7 @@
       </w:pPr>
     </w:lvl>
   </w:abstractNum>
-  <w:abstractNum w:abstractNumId="3" w15:restartNumberingAfterBreak="0">
+  <w:abstractNum w:abstractNumId="4" w15:restartNumberingAfterBreak="0">
     <w:nsid w:val="7FD27B41"/>
     <w:multiLevelType w:val="multilevel"/>
     <w:tmpl w:val="708C141C"/>
@@ -2509,27 +3115,30 @@
     <w:abstractNumId w:val="1"/>
   </w:num>
   <w:num w:numId="3" w16cid:durableId="2041542293">
-    <w:abstractNumId w:val="3"/>
+    <w:abstractNumId w:val="4"/>
   </w:num>
   <w:num w:numId="4" w16cid:durableId="1730961942">
-    <w:abstractNumId w:val="3"/>
+    <w:abstractNumId w:val="4"/>
     <w:lvlOverride w:ilvl="2">
       <w:startOverride w:val="2"/>
     </w:lvlOverride>
   </w:num>
   <w:num w:numId="5" w16cid:durableId="2121944991">
-    <w:abstractNumId w:val="3"/>
+    <w:abstractNumId w:val="4"/>
     <w:lvlOverride w:ilvl="2">
       <w:startOverride w:val="3"/>
     </w:lvlOverride>
   </w:num>
   <w:num w:numId="6" w16cid:durableId="2034727023">
-    <w:abstractNumId w:val="3"/>
+    <w:abstractNumId w:val="4"/>
     <w:lvlOverride w:ilvl="2">
       <w:startOverride w:val="4"/>
     </w:lvlOverride>
   </w:num>
   <w:num w:numId="7" w16cid:durableId="808089668">
+    <w:abstractNumId w:val="3"/>
+  </w:num>
+  <w:num w:numId="8" w16cid:durableId="1665888544">
     <w:abstractNumId w:val="2"/>
   </w:num>
 </w:numbering>
